--- a/templates/2TV-giay de nghi.docx
+++ b/templates/2TV-giay de nghi.docx
@@ -61,9 +61,24 @@
           <w:rFonts w:eastAsia="Times New Roman"/>
           <w:i/>
           <w:iCs/>
-          <w:color w:val="FF0000"/>
-        </w:rPr>
-        <w:t>{{ tinh_thanh_pho }}, {{ ngay_thang_nam }}</w:t>
+        </w:rPr>
+        <w:t>{{ tinh_thanh_pho }}</w:t>
+      </w:r>
+      <w:r>
+        <w:rPr>
+          <w:rFonts w:eastAsia="Times New Roman"/>
+          <w:i/>
+          <w:iCs/>
+        </w:rPr>
+        <w:t xml:space="preserve">, </w:t>
+      </w:r>
+      <w:r>
+        <w:rPr>
+          <w:rFonts w:eastAsia="Times New Roman"/>
+          <w:i/>
+          <w:iCs/>
+        </w:rPr>
+        <w:t>{{ ngay_thang_nam }}</w:t>
       </w:r>
     </w:p>
     <w:p>
@@ -128,7 +143,6 @@
       <w:r>
         <w:rPr>
           <w:rFonts w:eastAsia="Times New Roman"/>
-          <w:color w:val="FF0000"/>
           <w:lang w:eastAsia="zh-CN"/>
         </w:rPr>
         <w:t>{{ tinh_thanh_pho }}</w:t>
@@ -188,10 +202,23 @@
       <w:r>
         <w:rPr>
           <w:rFonts w:eastAsia="Times New Roman"/>
-          <w:color w:val="FF0000"/>
-          <w:lang w:eastAsia="zh-CN"/>
-        </w:rPr>
-        <w:t>{{ ho_ten }}</w:t>
+          <w:lang w:eastAsia="zh-CN"/>
+        </w:rPr>
+        <w:t>{{ ho_ten</w:t>
+      </w:r>
+      <w:r>
+        <w:rPr>
+          <w:rFonts w:eastAsia="Times New Roman"/>
+          <w:lang w:eastAsia="zh-CN"/>
+        </w:rPr>
+        <w:t xml:space="preserve"> </w:t>
+      </w:r>
+      <w:r>
+        <w:rPr>
+          <w:rFonts w:eastAsia="Times New Roman"/>
+          <w:lang w:eastAsia="zh-CN"/>
+        </w:rPr>
+        <w:t>}}</w:t>
       </w:r>
     </w:p>
     <w:p>
@@ -1391,7 +1418,6 @@
       <w:r>
         <w:rPr>
           <w:rFonts w:eastAsia="Times New Roman"/>
-          <w:color w:val="FF0000"/>
           <w:lang w:eastAsia="zh-CN"/>
         </w:rPr>
         <w:t>{{ ten_doanh_nghiep }}</w:t>
@@ -1450,7 +1476,6 @@
       <w:r>
         <w:rPr>
           <w:rFonts w:eastAsia="Times New Roman"/>
-          <w:color w:val="FF0000"/>
           <w:lang w:eastAsia="zh-CN"/>
         </w:rPr>
         <w:t>{{ ten_nuoc_ngoai }}</w:t>
@@ -1511,7 +1536,6 @@
       <w:r>
         <w:rPr>
           <w:rFonts w:eastAsia="Times New Roman"/>
-          <w:color w:val="FF0000"/>
           <w:lang w:eastAsia="zh-CN"/>
         </w:rPr>
         <w:t>{{ ten_viet_tat }}</w:t>
@@ -1563,7 +1587,6 @@
       <w:r>
         <w:rPr>
           <w:rFonts w:eastAsia="Times New Roman"/>
-          <w:color w:val="FF0000"/>
           <w:lang w:eastAsia="zh-CN"/>
         </w:rPr>
         <w:t>{{ so_nha_ten_duong }}</w:t>
@@ -1592,7 +1615,6 @@
       <w:r>
         <w:rPr>
           <w:rFonts w:eastAsia="Times New Roman"/>
-          <w:color w:val="FF0000"/>
           <w:lang w:eastAsia="zh-CN"/>
         </w:rPr>
         <w:t>{{ xa_phuong }}</w:t>
@@ -1621,7 +1643,6 @@
       <w:r>
         <w:rPr>
           <w:rFonts w:eastAsia="Times New Roman"/>
-          <w:color w:val="FF0000"/>
           <w:lang w:eastAsia="zh-CN"/>
         </w:rPr>
         <w:t>{{ quan_huyen }}</w:t>
@@ -1651,7 +1672,6 @@
       <w:r>
         <w:rPr>
           <w:rFonts w:eastAsia="Times New Roman"/>
-          <w:color w:val="FF0000"/>
           <w:lang w:eastAsia="zh-CN"/>
         </w:rPr>
         <w:t>{{ tinh_thanh_pho }}</w:t>
@@ -1681,7 +1701,6 @@
       <w:r>
         <w:rPr>
           <w:rFonts w:eastAsia="Times New Roman"/>
-          <w:color w:val="FF0000"/>
           <w:lang w:eastAsia="zh-CN"/>
         </w:rPr>
         <w:t>{{ so_dien_thoai }}</w:t>
@@ -3075,7 +3094,6 @@
       <w:r>
         <w:rPr>
           <w:rFonts w:eastAsia="Times New Roman"/>
-          <w:color w:val="FF0000"/>
           <w:lang w:val="fr-FR" w:eastAsia="zh-CN"/>
         </w:rPr>
         <w:t>{{ bang_nganh_nghe }}</w:t>
@@ -3185,7 +3203,6 @@
       <w:r>
         <w:rPr>
           <w:rFonts w:eastAsia="Times New Roman"/>
-          <w:color w:val="FF0000"/>
           <w:lang w:eastAsia="zh-CN"/>
         </w:rPr>
         <w:t>{{ von_dieu_le }}</w:t>
@@ -3269,10 +3286,23 @@
       <w:r>
         <w:rPr>
           <w:rFonts w:eastAsia="Times New Roman"/>
-          <w:color w:val="FF0000"/>
-          <w:lang w:eastAsia="zh-CN"/>
-        </w:rPr>
-        <w:t>{{ von_dieu_le_bang_chu }}</w:t>
+          <w:lang w:eastAsia="zh-CN"/>
+        </w:rPr>
+        <w:t>{{ von_dieu_le</w:t>
+      </w:r>
+      <w:r>
+        <w:rPr>
+          <w:rFonts w:eastAsia="Times New Roman"/>
+          <w:lang w:eastAsia="zh-CN"/>
+        </w:rPr>
+        <w:t>_bang_chu</w:t>
+      </w:r>
+      <w:r>
+        <w:rPr>
+          <w:rFonts w:eastAsia="Times New Roman"/>
+          <w:lang w:eastAsia="zh-CN"/>
+        </w:rPr>
+        <w:t xml:space="preserve"> }}</w:t>
       </w:r>
     </w:p>
     <w:p>
@@ -3881,7 +3911,6 @@
             <w:r>
               <w:rPr>
                 <w:rFonts w:eastAsia="Times New Roman"/>
-                <w:color w:val="FF0000"/>
                 <w:lang w:eastAsia="zh-CN"/>
               </w:rPr>
               <w:t>{{ von_dieu_le }}</w:t>
@@ -4125,7 +4154,6 @@
             <w:r>
               <w:rPr>
                 <w:rFonts w:eastAsia="Times New Roman"/>
-                <w:color w:val="FF0000"/>
                 <w:lang w:eastAsia="zh-CN"/>
               </w:rPr>
               <w:t>{{ von_dieu_le }}</w:t>
@@ -4658,7 +4686,6 @@
       <w:r>
         <w:rPr>
           <w:rFonts w:eastAsia="Times New Roman"/>
-          <w:color w:val="FF0000"/>
           <w:lang w:eastAsia="zh-CN"/>
         </w:rPr>
         <w:t>{{ ho_ten }}</w:t>
@@ -4674,7 +4701,6 @@
       <w:r>
         <w:rPr>
           <w:rFonts w:eastAsia="Times New Roman"/>
-          <w:color w:val="FF0000"/>
           <w:lang w:eastAsia="zh-CN"/>
         </w:rPr>
         <w:t>{{ gioi_tinh }}</w:t>
@@ -4730,7 +4756,6 @@
       <w:r>
         <w:rPr>
           <w:rFonts w:eastAsia="Times New Roman"/>
-          <w:color w:val="FF0000"/>
           <w:lang w:eastAsia="zh-CN"/>
         </w:rPr>
         <w:t>{{ ngay_sinh }}</w:t>
@@ -4759,7 +4784,6 @@
       <w:r>
         <w:rPr>
           <w:rFonts w:eastAsia="Times New Roman"/>
-          <w:color w:val="FF0000"/>
           <w:lang w:eastAsia="zh-CN"/>
         </w:rPr>
         <w:t>{{ dan_toc }}</w:t>
@@ -4781,7 +4805,6 @@
       <w:r>
         <w:rPr>
           <w:rFonts w:eastAsia="Times New Roman"/>
-          <w:color w:val="FF0000"/>
           <w:lang w:eastAsia="zh-CN"/>
         </w:rPr>
         <w:t>{{ quoc_tich }}</w:t>
@@ -5338,18 +5361,9 @@
       <w:r>
         <w:rPr>
           <w:rFonts w:eastAsia="Times New Roman"/>
-          <w:color w:val="FF0000"/>
           <w:lang w:eastAsia="zh-CN"/>
         </w:rPr>
         <w:t>{{ so_cccd }</w:t>
-      </w:r>
-      <w:r>
-        <w:rPr>
-          <w:rFonts w:eastAsia="Times New Roman"/>
-          <w:color w:val="FF0000"/>
-          <w:lang w:eastAsia="zh-CN"/>
-        </w:rPr>
-        <w:t>}</w:t>
       </w:r>
     </w:p>
     <w:p>
@@ -5372,7 +5386,6 @@
       <w:r>
         <w:rPr>
           <w:rFonts w:eastAsia="Times New Roman"/>
-          <w:color w:val="FF0000"/>
           <w:lang w:eastAsia="zh-CN"/>
         </w:rPr>
         <w:t>{{ ngay_cap }}</w:t>
@@ -5401,10 +5414,23 @@
       <w:r>
         <w:rPr>
           <w:rFonts w:eastAsia="Times New Roman"/>
-          <w:color w:val="FF0000"/>
-          <w:lang w:eastAsia="zh-CN"/>
-        </w:rPr>
-        <w:t>{{ noi_cap }}</w:t>
+          <w:lang w:eastAsia="zh-CN"/>
+        </w:rPr>
+        <w:t xml:space="preserve">{{ </w:t>
+      </w:r>
+      <w:r>
+        <w:rPr>
+          <w:rFonts w:eastAsia="Times New Roman"/>
+          <w:lang w:eastAsia="zh-CN"/>
+        </w:rPr>
+        <w:t>noi</w:t>
+      </w:r>
+      <w:r>
+        <w:rPr>
+          <w:rFonts w:eastAsia="Times New Roman"/>
+          <w:lang w:eastAsia="zh-CN"/>
+        </w:rPr>
+        <w:t>_cap }}</w:t>
       </w:r>
       <w:r>
         <w:rPr>
@@ -5452,7 +5478,6 @@
       <w:r>
         <w:rPr>
           <w:rFonts w:eastAsia="Times New Roman"/>
-          <w:color w:val="FF0000"/>
           <w:lang w:eastAsia="zh-CN"/>
         </w:rPr>
         <w:t>{{ ngay_het_han }}</w:t>
@@ -5495,7 +5520,6 @@
       <w:r>
         <w:rPr>
           <w:rFonts w:eastAsia="Times New Roman"/>
-          <w:color w:val="FF0000"/>
           <w:lang w:eastAsia="zh-CN"/>
         </w:rPr>
         <w:t>{{ dia_chi_thuong_tru }}</w:t>
@@ -5546,7 +5570,6 @@
       <w:r>
         <w:rPr>
           <w:rFonts w:eastAsia="Times New Roman"/>
-          <w:color w:val="FF0000"/>
           <w:lang w:eastAsia="zh-CN"/>
         </w:rPr>
         <w:t>{{ dia_chi_lien_lac }}</w:t>
@@ -5556,7 +5579,14 @@
           <w:rFonts w:eastAsia="Times New Roman"/>
           <w:lang w:eastAsia="zh-CN"/>
         </w:rPr>
-        <w:t>, Việt Nam</w:t>
+        <w:t xml:space="preserve">, </w:t>
+      </w:r>
+      <w:r>
+        <w:rPr>
+          <w:rFonts w:eastAsia="Times New Roman"/>
+          <w:lang w:eastAsia="zh-CN"/>
+        </w:rPr>
+        <w:t>Việt Nam</w:t>
       </w:r>
     </w:p>
     <w:p>
@@ -11795,7 +11825,6 @@
               <w:rPr>
                 <w:rFonts w:eastAsia="Times New Roman"/>
                 <w:iCs/>
-                <w:color w:val="FF0000"/>
                 <w:lang w:eastAsia="zh-CN"/>
               </w:rPr>
               <w:t>{{ ho_ten }}</w:t>
